--- a/Assignment_1/Report/erd_report.docx
+++ b/Assignment_1/Report/erd_report.docx
@@ -5767,6 +5767,7 @@
       <w:r>
         <w:rPr>
           <w:rFonts w:ascii="Times New Roman" w:hAnsi="Times New Roman" w:cs="Times New Roman"/>
+          <w:bCs/>
           <w:i/>
           <w:iCs/>
           <w:noProof/>
@@ -5774,10 +5775,10 @@
           <w:szCs w:val="24"/>
         </w:rPr>
         <w:drawing>
-          <wp:anchor distT="0" distB="0" distL="114300" distR="114300" simplePos="0" relativeHeight="251695104" behindDoc="0" locked="0" layoutInCell="1" allowOverlap="1" wp14:anchorId="5B6654CE" wp14:editId="79F31515">
+          <wp:anchor distT="0" distB="0" distL="114300" distR="114300" simplePos="0" relativeHeight="251695104" behindDoc="0" locked="0" layoutInCell="1" allowOverlap="1" wp14:anchorId="0BC4ECC1" wp14:editId="50C2FCC2">
             <wp:simplePos x="0" y="0"/>
-            <wp:positionH relativeFrom="column">
-              <wp:posOffset>1531620</wp:posOffset>
+            <wp:positionH relativeFrom="margin">
+              <wp:align>center</wp:align>
             </wp:positionH>
             <wp:positionV relativeFrom="paragraph">
               <wp:posOffset>466090</wp:posOffset>
@@ -5785,7 +5786,7 @@
             <wp:extent cx="2962275" cy="2581275"/>
             <wp:effectExtent l="0" t="0" r="9525" b="9525"/>
             <wp:wrapTopAndBottom/>
-            <wp:docPr id="60" name="Picture 60" descr="Diagram&#10;&#10;Description automatically generated"/>
+            <wp:docPr id="63" name="Picture 63" descr="Diagram&#10;&#10;Description automatically generated"/>
             <wp:cNvGraphicFramePr>
               <a:graphicFrameLocks xmlns:a="http://schemas.openxmlformats.org/drawingml/2006/main" noChangeAspect="1"/>
             </wp:cNvGraphicFramePr>
@@ -5793,7 +5794,7 @@
               <a:graphicData uri="http://schemas.openxmlformats.org/drawingml/2006/picture">
                 <pic:pic xmlns:pic="http://schemas.openxmlformats.org/drawingml/2006/picture">
                   <pic:nvPicPr>
-                    <pic:cNvPr id="60" name="Picture 60" descr="Diagram&#10;&#10;Description automatically generated"/>
+                    <pic:cNvPr id="63" name="Picture 63" descr="Diagram&#10;&#10;Description automatically generated"/>
                     <pic:cNvPicPr/>
                   </pic:nvPicPr>
                   <pic:blipFill>
